--- a/201L Lab documents/Lab#1/Assignment#01.docx
+++ b/201L Lab documents/Lab#1/Assignment#01.docx
@@ -206,13 +206,15 @@
         <w:spacing w:after="120"/>
         <w:rPr>
           <w:rFonts w:cstheme="minorHAnsi"/>
-          <w:sz w:val="20"/>
-          <w:szCs w:val="24"/>
-        </w:rPr>
-      </w:pPr>
-      <w:r>
-        <w:rPr>
-          <w:rFonts w:cstheme="minorHAnsi"/>
+          <w:strike/>
+          <w:sz w:val="20"/>
+          <w:szCs w:val="24"/>
+        </w:rPr>
+      </w:pPr>
+      <w:r>
+        <w:rPr>
+          <w:rFonts w:cstheme="minorHAnsi"/>
+          <w:strike/>
           <w:sz w:val="20"/>
           <w:szCs w:val="24"/>
         </w:rPr>
@@ -239,7 +241,7 @@
           <w:sz w:val="20"/>
           <w:szCs w:val="24"/>
         </w:rPr>
-        <w:t>A method of that class named “myMethod”, no parameter is required for the method.</w:t>
+        <w:t>A method named “myMethod”, no parameter is required for the method.</w:t>
       </w:r>
     </w:p>
     <w:p>
@@ -356,23 +358,32 @@
           <w:sz w:val="20"/>
           <w:szCs w:val="24"/>
         </w:rPr>
-        <w:t xml:space="preserve">A main method from where the class will be instantiated and </w:t>
-      </w:r>
-      <w:r>
-        <w:rPr>
-          <w:rFonts w:cstheme="minorHAnsi"/>
-          <w:sz w:val="20"/>
-          <w:szCs w:val="24"/>
-        </w:rPr>
-        <w:t>its</w:t>
-      </w:r>
-      <w:r>
-        <w:rPr>
-          <w:rFonts w:cstheme="minorHAnsi"/>
-          <w:sz w:val="20"/>
-          <w:szCs w:val="24"/>
-        </w:rPr>
-        <w:t xml:space="preserve"> method would be called.</w:t>
+        <w:t xml:space="preserve">A main method from where </w:t>
+      </w:r>
+      <w:r>
+        <w:rPr>
+          <w:rFonts w:cstheme="minorHAnsi"/>
+          <w:sz w:val="20"/>
+          <w:szCs w:val="24"/>
+        </w:rPr>
+        <w:t>the</w:t>
+      </w:r>
+      <w:r>
+        <w:rPr>
+          <w:rFonts w:cstheme="minorHAnsi"/>
+          <w:strike/>
+          <w:sz w:val="20"/>
+          <w:szCs w:val="24"/>
+        </w:rPr>
+        <w:t xml:space="preserve"> </w:t>
+      </w:r>
+      <w:r>
+        <w:rPr>
+          <w:rFonts w:cstheme="minorHAnsi"/>
+          <w:sz w:val="20"/>
+          <w:szCs w:val="24"/>
+        </w:rPr>
+        <w:t>method would be called.</w:t>
       </w:r>
     </w:p>
     <w:p>
